--- a/public/word/temp.docx
+++ b/public/word/temp.docx
@@ -1234,6 +1234,8 @@
               </w:rPr>
               <w:t>${see_image}</w:t>
             </w:r>
+            <w:bookmarkStart w:id="16" w:name="_GoBack"/>
+            <w:bookmarkEnd w:id="16"/>
           </w:p>
         </w:tc>
       </w:tr>
@@ -1300,16 +1302,7 @@
                 <w:rFonts w:hint="eastAsia" w:ascii="Times New Roman" w:hAnsi="Times New Roman" w:eastAsia="宋体" w:cs="Times New Roman"/>
                 <w:lang w:val="en-US" w:eastAsia="zh-CN"/>
               </w:rPr>
-              <w:t>${information</w:t>
-            </w:r>
-            <w:bookmarkStart w:id="16" w:name="_GoBack"/>
-            <w:bookmarkEnd w:id="16"/>
-            <w:r>
-              <w:rPr>
-                <w:rFonts w:hint="eastAsia" w:ascii="Times New Roman" w:hAnsi="Times New Roman" w:eastAsia="宋体" w:cs="Times New Roman"/>
-                <w:lang w:val="en-US" w:eastAsia="zh-CN"/>
-              </w:rPr>
-              <w:t>}</w:t>
+              <w:t>${information}</w:t>
             </w:r>
           </w:p>
         </w:tc>
@@ -1415,7 +1408,7 @@
     <w:lsdException w:qFormat="1" w:unhideWhenUsed="0" w:uiPriority="0" w:semiHidden="0" w:name="Title"/>
     <w:lsdException w:unhideWhenUsed="0" w:uiPriority="0" w:semiHidden="0" w:name="Closing"/>
     <w:lsdException w:unhideWhenUsed="0" w:uiPriority="0" w:semiHidden="0" w:name="Signature"/>
-    <w:lsdException w:unhideWhenUsed="0" w:uiPriority="0" w:name="Default Paragraph Font"/>
+    <w:lsdException w:qFormat="1" w:unhideWhenUsed="0" w:uiPriority="0" w:name="Default Paragraph Font"/>
     <w:lsdException w:unhideWhenUsed="0" w:uiPriority="0" w:semiHidden="0" w:name="Body Text"/>
     <w:lsdException w:unhideWhenUsed="0" w:uiPriority="0" w:semiHidden="0" w:name="Body Text Indent"/>
     <w:lsdException w:unhideWhenUsed="0" w:uiPriority="0" w:semiHidden="0" w:name="List Continue"/>
@@ -1453,7 +1446,7 @@
     <w:lsdException w:unhideWhenUsed="0" w:uiPriority="0" w:semiHidden="0" w:name="HTML Sample"/>
     <w:lsdException w:unhideWhenUsed="0" w:uiPriority="0" w:semiHidden="0" w:name="HTML Typewriter"/>
     <w:lsdException w:unhideWhenUsed="0" w:uiPriority="0" w:semiHidden="0" w:name="HTML Variable"/>
-    <w:lsdException w:unhideWhenUsed="0" w:uiPriority="0" w:name="Normal Table"/>
+    <w:lsdException w:qFormat="1" w:unhideWhenUsed="0" w:uiPriority="0" w:name="Normal Table"/>
     <w:lsdException w:unhideWhenUsed="0" w:uiPriority="0" w:semiHidden="0" w:name="annotation subject"/>
     <w:lsdException w:unhideWhenUsed="0" w:uiPriority="0" w:semiHidden="0" w:name="Table Simple 1"/>
     <w:lsdException w:unhideWhenUsed="0" w:uiPriority="0" w:semiHidden="0" w:name="Table Simple 2"/>
@@ -1498,7 +1491,7 @@
     <w:lsdException w:unhideWhenUsed="0" w:uiPriority="0" w:semiHidden="0" w:name="Table Web 2"/>
     <w:lsdException w:unhideWhenUsed="0" w:uiPriority="0" w:semiHidden="0" w:name="Table Web 3"/>
     <w:lsdException w:unhideWhenUsed="0" w:uiPriority="0" w:semiHidden="0" w:name="Balloon Text"/>
-    <w:lsdException w:unhideWhenUsed="0" w:uiPriority="0" w:semiHidden="0" w:name="Table Grid"/>
+    <w:lsdException w:qFormat="1" w:unhideWhenUsed="0" w:uiPriority="0" w:semiHidden="0" w:name="Table Grid"/>
     <w:lsdException w:unhideWhenUsed="0" w:uiPriority="0" w:semiHidden="0" w:name="Table Theme"/>
     <w:lsdException w:unhideWhenUsed="0" w:uiPriority="60" w:semiHidden="0" w:name="Light Shading"/>
     <w:lsdException w:unhideWhenUsed="0" w:uiPriority="61" w:semiHidden="0" w:name="Light List"/>
@@ -1673,11 +1666,13 @@
   <w:style w:type="character" w:default="1" w:styleId="7">
     <w:name w:val="Default Paragraph Font"/>
     <w:semiHidden/>
+    <w:qFormat/>
     <w:uiPriority w:val="0"/>
   </w:style>
   <w:style w:type="table" w:default="1" w:styleId="5">
     <w:name w:val="Normal Table"/>
     <w:semiHidden/>
+    <w:qFormat/>
     <w:uiPriority w:val="0"/>
     <w:tblPr>
       <w:tblLayout w:type="fixed"/>
@@ -1692,6 +1687,7 @@
   <w:style w:type="table" w:styleId="6">
     <w:name w:val="Table Grid"/>
     <w:basedOn w:val="5"/>
+    <w:qFormat/>
     <w:uiPriority w:val="0"/>
     <w:pPr>
       <w:widowControl w:val="0"/>

--- a/public/word/temp.docx
+++ b/public/word/temp.docx
@@ -43,10 +43,12 @@
       </w:tblPr>
       <w:tblGrid>
         <w:gridCol w:w="1419"/>
-        <w:gridCol w:w="2415"/>
+        <w:gridCol w:w="2367"/>
+        <w:gridCol w:w="48"/>
         <w:gridCol w:w="1665"/>
         <w:gridCol w:w="9"/>
-        <w:gridCol w:w="3014"/>
+        <w:gridCol w:w="645"/>
+        <w:gridCol w:w="2369"/>
       </w:tblGrid>
       <w:tr>
         <w:tblPrEx>
@@ -93,6 +95,7 @@
         <w:tc>
           <w:tcPr>
             <w:tcW w:w="2415" w:type="dxa"/>
+            <w:gridSpan w:val="2"/>
             <w:noWrap w:val="0"/>
             <w:vAlign w:val="top"/>
           </w:tcPr>
@@ -139,6 +142,7 @@
         <w:tc>
           <w:tcPr>
             <w:tcW w:w="3014" w:type="dxa"/>
+            <w:gridSpan w:val="2"/>
             <w:noWrap w:val="0"/>
             <w:vAlign w:val="top"/>
           </w:tcPr>
@@ -206,6 +210,7 @@
         <w:tc>
           <w:tcPr>
             <w:tcW w:w="2415" w:type="dxa"/>
+            <w:gridSpan w:val="2"/>
             <w:noWrap w:val="0"/>
             <w:vAlign w:val="top"/>
           </w:tcPr>
@@ -252,6 +257,7 @@
         <w:tc>
           <w:tcPr>
             <w:tcW w:w="3014" w:type="dxa"/>
+            <w:gridSpan w:val="2"/>
             <w:noWrap w:val="0"/>
             <w:vAlign w:val="top"/>
           </w:tcPr>
@@ -319,6 +325,7 @@
         <w:tc>
           <w:tcPr>
             <w:tcW w:w="2415" w:type="dxa"/>
+            <w:gridSpan w:val="2"/>
             <w:noWrap w:val="0"/>
             <w:vAlign w:val="top"/>
           </w:tcPr>
@@ -365,6 +372,7 @@
         <w:tc>
           <w:tcPr>
             <w:tcW w:w="3014" w:type="dxa"/>
+            <w:gridSpan w:val="2"/>
             <w:noWrap w:val="0"/>
             <w:vAlign w:val="top"/>
           </w:tcPr>
@@ -432,6 +440,7 @@
         <w:tc>
           <w:tcPr>
             <w:tcW w:w="2415" w:type="dxa"/>
+            <w:gridSpan w:val="2"/>
             <w:noWrap w:val="0"/>
             <w:vAlign w:val="top"/>
           </w:tcPr>
@@ -478,6 +487,7 @@
         <w:tc>
           <w:tcPr>
             <w:tcW w:w="3014" w:type="dxa"/>
+            <w:gridSpan w:val="2"/>
             <w:noWrap w:val="0"/>
             <w:vAlign w:val="top"/>
           </w:tcPr>
@@ -545,6 +555,7 @@
         <w:tc>
           <w:tcPr>
             <w:tcW w:w="2415" w:type="dxa"/>
+            <w:gridSpan w:val="2"/>
             <w:noWrap w:val="0"/>
             <w:vAlign w:val="top"/>
           </w:tcPr>
@@ -590,7 +601,7 @@
         <w:tc>
           <w:tcPr>
             <w:tcW w:w="3023" w:type="dxa"/>
-            <w:gridSpan w:val="2"/>
+            <w:gridSpan w:val="3"/>
             <w:noWrap w:val="0"/>
             <w:vAlign w:val="center"/>
           </w:tcPr>
@@ -658,7 +669,7 @@
         <w:tc>
           <w:tcPr>
             <w:tcW w:w="7103" w:type="dxa"/>
-            <w:gridSpan w:val="4"/>
+            <w:gridSpan w:val="6"/>
             <w:noWrap w:val="0"/>
             <w:vAlign w:val="center"/>
           </w:tcPr>
@@ -726,7 +737,7 @@
         <w:tc>
           <w:tcPr>
             <w:tcW w:w="7103" w:type="dxa"/>
-            <w:gridSpan w:val="4"/>
+            <w:gridSpan w:val="6"/>
             <w:noWrap w:val="0"/>
             <w:vAlign w:val="center"/>
           </w:tcPr>
@@ -794,7 +805,7 @@
         <w:tc>
           <w:tcPr>
             <w:tcW w:w="7103" w:type="dxa"/>
-            <w:gridSpan w:val="4"/>
+            <w:gridSpan w:val="6"/>
             <w:noWrap w:val="0"/>
             <w:vAlign w:val="center"/>
           </w:tcPr>
@@ -862,7 +873,7 @@
         <w:tc>
           <w:tcPr>
             <w:tcW w:w="7103" w:type="dxa"/>
-            <w:gridSpan w:val="4"/>
+            <w:gridSpan w:val="6"/>
             <w:noWrap w:val="0"/>
             <w:vAlign w:val="top"/>
           </w:tcPr>
@@ -930,7 +941,7 @@
         <w:tc>
           <w:tcPr>
             <w:tcW w:w="7103" w:type="dxa"/>
-            <w:gridSpan w:val="4"/>
+            <w:gridSpan w:val="6"/>
             <w:noWrap w:val="0"/>
             <w:vAlign w:val="top"/>
           </w:tcPr>
@@ -1012,7 +1023,7 @@
         <w:tc>
           <w:tcPr>
             <w:tcW w:w="7103" w:type="dxa"/>
-            <w:gridSpan w:val="4"/>
+            <w:gridSpan w:val="6"/>
             <w:noWrap w:val="0"/>
             <w:vAlign w:val="top"/>
           </w:tcPr>
@@ -1078,7 +1089,7 @@
         <w:tc>
           <w:tcPr>
             <w:tcW w:w="7103" w:type="dxa"/>
-            <w:gridSpan w:val="4"/>
+            <w:gridSpan w:val="6"/>
             <w:noWrap w:val="0"/>
             <w:vAlign w:val="top"/>
           </w:tcPr>
@@ -1148,6 +1159,96 @@
         <w:tc>
           <w:tcPr>
             <w:tcW w:w="7103" w:type="dxa"/>
+            <w:gridSpan w:val="6"/>
+            <w:noWrap w:val="0"/>
+            <w:vAlign w:val="top"/>
+          </w:tcPr>
+          <w:p>
+            <w:pPr>
+              <w:rPr>
+                <w:rFonts w:hint="default" w:ascii="Times New Roman" w:hAnsi="Times New Roman" w:eastAsia="宋体" w:cs="Times New Roman"/>
+                <w:lang w:val="en-US" w:eastAsia="zh-CN"/>
+              </w:rPr>
+            </w:pPr>
+            <w:r>
+              <w:rPr>
+                <w:rFonts w:hint="eastAsia" w:ascii="Times New Roman" w:hAnsi="Times New Roman" w:eastAsia="宋体" w:cs="Times New Roman"/>
+                <w:lang w:val="en-US" w:eastAsia="zh-CN"/>
+              </w:rPr>
+              <w:t>${user}</w:t>
+            </w:r>
+          </w:p>
+        </w:tc>
+      </w:tr>
+      <w:tr>
+        <w:tblPrEx>
+          <w:tblBorders>
+            <w:top w:val="single" w:color="auto" w:sz="4" w:space="0"/>
+            <w:left w:val="single" w:color="auto" w:sz="4" w:space="0"/>
+            <w:bottom w:val="single" w:color="auto" w:sz="4" w:space="0"/>
+            <w:right w:val="single" w:color="auto" w:sz="4" w:space="0"/>
+            <w:insideH w:val="single" w:color="auto" w:sz="4" w:space="0"/>
+            <w:insideV w:val="single" w:color="auto" w:sz="4" w:space="0"/>
+          </w:tblBorders>
+          <w:tblLayout w:type="fixed"/>
+          <w:tblCellMar>
+            <w:top w:w="0" w:type="dxa"/>
+            <w:left w:w="108" w:type="dxa"/>
+            <w:bottom w:w="0" w:type="dxa"/>
+            <w:right w:w="108" w:type="dxa"/>
+          </w:tblCellMar>
+        </w:tblPrEx>
+        <w:trPr>
+          <w:trHeight w:val="1839" w:hRule="atLeast"/>
+        </w:trPr>
+        <w:tc>
+          <w:tcPr>
+            <w:tcW w:w="1419" w:type="dxa"/>
+            <w:noWrap w:val="0"/>
+            <w:vAlign w:val="center"/>
+          </w:tcPr>
+          <w:p>
+            <w:pPr>
+              <w:jc w:val="center"/>
+              <w:rPr>
+                <w:rFonts w:hint="default" w:ascii="Times New Roman" w:hAnsi="Times New Roman" w:eastAsia="宋体" w:cs="Times New Roman"/>
+                <w:lang w:val="en-US" w:eastAsia="zh-CN"/>
+              </w:rPr>
+            </w:pPr>
+            <w:r>
+              <w:rPr>
+                <w:rFonts w:hint="eastAsia" w:ascii="Times New Roman" w:hAnsi="Times New Roman" w:eastAsia="宋体" w:cs="Times New Roman"/>
+                <w:lang w:val="en-US" w:eastAsia="zh-CN"/>
+              </w:rPr>
+              <w:t>现场处理图片</w:t>
+            </w:r>
+          </w:p>
+        </w:tc>
+        <w:tc>
+          <w:tcPr>
+            <w:tcW w:w="2367" w:type="dxa"/>
+            <w:noWrap w:val="0"/>
+            <w:vAlign w:val="top"/>
+          </w:tcPr>
+          <w:p>
+            <w:pPr>
+              <w:rPr>
+                <w:rFonts w:hint="default" w:ascii="Times New Roman" w:hAnsi="Times New Roman" w:eastAsia="宋体" w:cs="Times New Roman"/>
+                <w:lang w:val="en-US" w:eastAsia="zh-CN"/>
+              </w:rPr>
+            </w:pPr>
+            <w:r>
+              <w:rPr>
+                <w:rFonts w:hint="eastAsia" w:ascii="Times New Roman" w:hAnsi="Times New Roman" w:eastAsia="宋体" w:cs="Times New Roman"/>
+                <w:lang w:val="en-US" w:eastAsia="zh-CN"/>
+              </w:rPr>
+              <w:t>${see_image}</w:t>
+            </w:r>
+          </w:p>
+        </w:tc>
+        <w:tc>
+          <w:tcPr>
+            <w:tcW w:w="2367" w:type="dxa"/>
             <w:gridSpan w:val="4"/>
             <w:noWrap w:val="0"/>
             <w:vAlign w:val="top"/>
@@ -1164,7 +1265,38 @@
                 <w:rFonts w:hint="eastAsia" w:ascii="Times New Roman" w:hAnsi="Times New Roman" w:eastAsia="宋体" w:cs="Times New Roman"/>
                 <w:lang w:val="en-US" w:eastAsia="zh-CN"/>
               </w:rPr>
-              <w:t>${user}</w:t>
+              <w:t>${see_images1}</w:t>
+            </w:r>
+          </w:p>
+        </w:tc>
+        <w:tc>
+          <w:tcPr>
+            <w:tcW w:w="2369" w:type="dxa"/>
+            <w:noWrap w:val="0"/>
+            <w:vAlign w:val="top"/>
+          </w:tcPr>
+          <w:p>
+            <w:pPr>
+              <w:rPr>
+                <w:rFonts w:hint="default" w:ascii="Times New Roman" w:hAnsi="Times New Roman" w:eastAsia="宋体" w:cs="Times New Roman"/>
+                <w:lang w:val="en-US" w:eastAsia="zh-CN"/>
+              </w:rPr>
+            </w:pPr>
+            <w:r>
+              <w:rPr>
+                <w:rFonts w:hint="eastAsia" w:ascii="Times New Roman" w:hAnsi="Times New Roman" w:eastAsia="宋体" w:cs="Times New Roman"/>
+                <w:lang w:val="en-US" w:eastAsia="zh-CN"/>
+              </w:rPr>
+              <w:t>${see_images2</w:t>
+            </w:r>
+            <w:bookmarkStart w:id="16" w:name="_GoBack"/>
+            <w:bookmarkEnd w:id="16"/>
+            <w:r>
+              <w:rPr>
+                <w:rFonts w:hint="eastAsia" w:ascii="Times New Roman" w:hAnsi="Times New Roman" w:eastAsia="宋体" w:cs="Times New Roman"/>
+                <w:lang w:val="en-US" w:eastAsia="zh-CN"/>
+              </w:rPr>
+              <w:t>}</w:t>
             </w:r>
           </w:p>
         </w:tc>
@@ -1209,84 +1341,14 @@
                 <w:rFonts w:hint="eastAsia" w:ascii="Times New Roman" w:hAnsi="Times New Roman" w:eastAsia="宋体" w:cs="Times New Roman"/>
                 <w:lang w:val="en-US" w:eastAsia="zh-CN"/>
               </w:rPr>
-              <w:t>现场处理图片</w:t>
+              <w:t>现场处理信息</w:t>
             </w:r>
           </w:p>
         </w:tc>
         <w:tc>
           <w:tcPr>
             <w:tcW w:w="7103" w:type="dxa"/>
-            <w:gridSpan w:val="4"/>
-            <w:noWrap w:val="0"/>
-            <w:vAlign w:val="top"/>
-          </w:tcPr>
-          <w:p>
-            <w:pPr>
-              <w:rPr>
-                <w:rFonts w:hint="default" w:ascii="Times New Roman" w:hAnsi="Times New Roman" w:eastAsia="宋体" w:cs="Times New Roman"/>
-                <w:lang w:val="en-US" w:eastAsia="zh-CN"/>
-              </w:rPr>
-            </w:pPr>
-            <w:r>
-              <w:rPr>
-                <w:rFonts w:hint="eastAsia" w:ascii="Times New Roman" w:hAnsi="Times New Roman" w:eastAsia="宋体" w:cs="Times New Roman"/>
-                <w:lang w:val="en-US" w:eastAsia="zh-CN"/>
-              </w:rPr>
-              <w:t>${see_image}</w:t>
-            </w:r>
-            <w:bookmarkStart w:id="16" w:name="_GoBack"/>
-            <w:bookmarkEnd w:id="16"/>
-          </w:p>
-        </w:tc>
-      </w:tr>
-      <w:tr>
-        <w:tblPrEx>
-          <w:tblBorders>
-            <w:top w:val="single" w:color="auto" w:sz="4" w:space="0"/>
-            <w:left w:val="single" w:color="auto" w:sz="4" w:space="0"/>
-            <w:bottom w:val="single" w:color="auto" w:sz="4" w:space="0"/>
-            <w:right w:val="single" w:color="auto" w:sz="4" w:space="0"/>
-            <w:insideH w:val="single" w:color="auto" w:sz="4" w:space="0"/>
-            <w:insideV w:val="single" w:color="auto" w:sz="4" w:space="0"/>
-          </w:tblBorders>
-          <w:tblLayout w:type="fixed"/>
-          <w:tblCellMar>
-            <w:top w:w="0" w:type="dxa"/>
-            <w:left w:w="108" w:type="dxa"/>
-            <w:bottom w:w="0" w:type="dxa"/>
-            <w:right w:w="108" w:type="dxa"/>
-          </w:tblCellMar>
-        </w:tblPrEx>
-        <w:trPr>
-          <w:trHeight w:val="1862" w:hRule="atLeast"/>
-        </w:trPr>
-        <w:tc>
-          <w:tcPr>
-            <w:tcW w:w="1419" w:type="dxa"/>
-            <w:noWrap w:val="0"/>
-            <w:vAlign w:val="center"/>
-          </w:tcPr>
-          <w:p>
-            <w:pPr>
-              <w:jc w:val="center"/>
-              <w:rPr>
-                <w:rFonts w:hint="default" w:ascii="Times New Roman" w:hAnsi="Times New Roman" w:eastAsia="宋体" w:cs="Times New Roman"/>
-                <w:lang w:val="en-US" w:eastAsia="zh-CN"/>
-              </w:rPr>
-            </w:pPr>
-            <w:r>
-              <w:rPr>
-                <w:rFonts w:hint="eastAsia" w:ascii="Times New Roman" w:hAnsi="Times New Roman" w:eastAsia="宋体" w:cs="Times New Roman"/>
-                <w:lang w:val="en-US" w:eastAsia="zh-CN"/>
-              </w:rPr>
-              <w:t>现场处理信息</w:t>
-            </w:r>
-          </w:p>
-        </w:tc>
-        <w:tc>
-          <w:tcPr>
-            <w:tcW w:w="7103" w:type="dxa"/>
-            <w:gridSpan w:val="4"/>
+            <w:gridSpan w:val="6"/>
             <w:noWrap w:val="0"/>
             <w:vAlign w:val="top"/>
           </w:tcPr>
